--- a/1java常规/3java开发/3框架/框架2/网站后台-分页.docx
+++ b/1java常规/3java开发/3框架/框架2/网站后台-分页.docx
@@ -90,35 +90,111 @@
           <w:lang w:val="en-US" w:eastAsia="zh-CN"/>
         </w:rPr>
       </w:pPr>
-    </w:p>
-    <w:p>
-      <w:pPr>
+      <w:r>
+        <w:rPr>
+          <w:rFonts w:hint="eastAsia" w:ascii="Consolas" w:hAnsi="Consolas"/>
+          <w:color w:val="0000FF"/>
+          <w:sz w:val="22"/>
+          <w:lang w:val="en-US" w:eastAsia="zh-CN"/>
+        </w:rPr>
+        <w:t>分页类</w:t>
+      </w:r>
+      <w:r>
         <w:rPr>
           <w:rFonts w:hint="eastAsia" w:ascii="Consolas" w:hAnsi="Consolas"/>
           <w:color w:val="auto"/>
           <w:sz w:val="22"/>
           <w:lang w:val="en-US" w:eastAsia="zh-CN"/>
         </w:rPr>
-      </w:pPr>
-      <w:r>
+        <w:t>：</w:t>
+      </w:r>
+    </w:p>
+    <w:p>
+      <w:pPr>
         <w:rPr>
           <w:rFonts w:hint="eastAsia" w:ascii="Consolas" w:hAnsi="Consolas"/>
           <w:color w:val="auto"/>
           <w:sz w:val="22"/>
           <w:lang w:val="en-US" w:eastAsia="zh-CN"/>
         </w:rPr>
-        <w:t>页面，</w:t>
-      </w:r>
-    </w:p>
-    <w:p>
-      <w:pPr>
+      </w:pPr>
+      <w:r>
         <w:rPr>
           <w:rFonts w:hint="eastAsia" w:ascii="Consolas" w:hAnsi="Consolas"/>
           <w:color w:val="auto"/>
           <w:sz w:val="22"/>
           <w:lang w:val="en-US" w:eastAsia="zh-CN"/>
         </w:rPr>
-      </w:pPr>
+        <w:t>Page.java</w:t>
+      </w:r>
+    </w:p>
+    <w:p>
+      <w:pPr>
+        <w:rPr>
+          <w:rFonts w:hint="eastAsia" w:ascii="Consolas" w:hAnsi="Consolas"/>
+          <w:color w:val="auto"/>
+          <w:sz w:val="22"/>
+          <w:lang w:val="en-US" w:eastAsia="zh-CN"/>
+        </w:rPr>
+      </w:pPr>
+    </w:p>
+    <w:p>
+      <w:pPr>
+        <w:rPr>
+          <w:rFonts w:hint="eastAsia" w:ascii="Consolas" w:hAnsi="Consolas"/>
+          <w:color w:val="auto"/>
+          <w:sz w:val="22"/>
+          <w:lang w:val="en-US" w:eastAsia="zh-CN"/>
+        </w:rPr>
+      </w:pPr>
+      <w:r>
+        <w:rPr>
+          <w:rFonts w:hint="eastAsia" w:ascii="Consolas" w:hAnsi="Consolas"/>
+          <w:color w:val="auto"/>
+          <w:sz w:val="22"/>
+          <w:lang w:val="en-US" w:eastAsia="zh-CN"/>
+        </w:rPr>
+        <w:t>PaginationInterceptor.java</w:t>
+      </w:r>
+      <w:bookmarkStart w:id="0" w:name="_GoBack"/>
+      <w:bookmarkEnd w:id="0"/>
+    </w:p>
+    <w:p>
+      <w:pPr>
+        <w:rPr>
+          <w:rFonts w:hint="eastAsia" w:ascii="Consolas" w:hAnsi="Consolas"/>
+          <w:color w:val="auto"/>
+          <w:sz w:val="22"/>
+          <w:lang w:val="en-US" w:eastAsia="zh-CN"/>
+        </w:rPr>
+      </w:pPr>
+      <w:r>
+        <w:rPr>
+          <w:rFonts w:hint="eastAsia" w:ascii="Consolas" w:hAnsi="Consolas"/>
+          <w:color w:val="auto"/>
+          <w:sz w:val="22"/>
+          <w:lang w:val="en-US" w:eastAsia="zh-CN"/>
+        </w:rPr>
+        <w:t>spring配置文件中，配置分页</w:t>
+      </w:r>
+      <w:r>
+        <w:rPr>
+          <w:rFonts w:hint="eastAsia" w:ascii="Consolas" w:hAnsi="Consolas"/>
+          <w:color w:val="FF00FF"/>
+          <w:sz w:val="22"/>
+          <w:lang w:val="en-US" w:eastAsia="zh-CN"/>
+        </w:rPr>
+        <w:t>自定义拦截器</w:t>
+      </w:r>
+      <w:r>
+        <w:rPr>
+          <w:rFonts w:hint="eastAsia" w:ascii="Consolas" w:hAnsi="Consolas"/>
+          <w:color w:val="auto"/>
+          <w:sz w:val="22"/>
+          <w:lang w:val="en-US" w:eastAsia="zh-CN"/>
+        </w:rPr>
+        <w:t>；</w:t>
+      </w:r>
     </w:p>
     <w:p>
       <w:pPr>
@@ -144,7 +220,7 @@
           <w:sz w:val="22"/>
           <w:highlight w:val="lightGray"/>
         </w:rPr>
-        <w:t>h:panelGroup</w:t>
+        <w:t>bean</w:t>
       </w:r>
       <w:r>
         <w:rPr>
@@ -176,7 +252,39 @@
           <w:color w:val="2A00FF"/>
           <w:sz w:val="22"/>
         </w:rPr>
-        <w:t>"bankCardLockList"</w:t>
+        <w:t>"sqlSessionFactory"</w:t>
+      </w:r>
+      <w:r>
+        <w:rPr>
+          <w:rFonts w:hint="eastAsia" w:ascii="Consolas" w:hAnsi="Consolas" w:eastAsia="Consolas"/>
+          <w:sz w:val="22"/>
+        </w:rPr>
+        <w:t xml:space="preserve"> </w:t>
+      </w:r>
+      <w:r>
+        <w:rPr>
+          <w:rFonts w:hint="eastAsia" w:ascii="Consolas" w:hAnsi="Consolas" w:eastAsia="Consolas"/>
+          <w:color w:val="7F007F"/>
+          <w:sz w:val="22"/>
+        </w:rPr>
+        <w:t>class</w:t>
+      </w:r>
+      <w:r>
+        <w:rPr>
+          <w:rFonts w:hint="eastAsia" w:ascii="Consolas" w:hAnsi="Consolas" w:eastAsia="Consolas"/>
+          <w:color w:val="000000"/>
+          <w:sz w:val="22"/>
+        </w:rPr>
+        <w:t>=</w:t>
+      </w:r>
+      <w:r>
+        <w:rPr>
+          <w:rFonts w:hint="eastAsia" w:ascii="Consolas" w:hAnsi="Consolas" w:eastAsia="Consolas"/>
+          <w:i/>
+          <w:color w:val="2A00FF"/>
+          <w:sz w:val="22"/>
+        </w:rPr>
+        <w:t>"org.mybatis.spring.SqlSessionFactoryBean"</w:t>
       </w:r>
       <w:r>
         <w:rPr>
@@ -215,22 +323,6 @@
       <w:r>
         <w:rPr>
           <w:rFonts w:hint="eastAsia" w:ascii="Consolas" w:hAnsi="Consolas" w:eastAsia="Consolas"/>
-          <w:color w:val="000000"/>
-          <w:sz w:val="22"/>
-        </w:rPr>
-        <w:tab/>
-      </w:r>
-      <w:r>
-        <w:rPr>
-          <w:rFonts w:hint="eastAsia" w:ascii="Consolas" w:hAnsi="Consolas" w:eastAsia="Consolas"/>
-          <w:color w:val="000000"/>
-          <w:sz w:val="22"/>
-        </w:rPr>
-        <w:tab/>
-      </w:r>
-      <w:r>
-        <w:rPr>
-          <w:rFonts w:hint="eastAsia" w:ascii="Consolas" w:hAnsi="Consolas" w:eastAsia="Consolas"/>
           <w:color w:val="008080"/>
           <w:sz w:val="22"/>
         </w:rPr>
@@ -242,7 +334,7 @@
           <w:color w:val="3F7F7F"/>
           <w:sz w:val="22"/>
         </w:rPr>
-        <w:t>table</w:t>
+        <w:t>property</w:t>
       </w:r>
       <w:r>
         <w:rPr>
@@ -257,7 +349,7 @@
           <w:color w:val="7F007F"/>
           <w:sz w:val="22"/>
         </w:rPr>
-        <w:t>class</w:t>
+        <w:t>name</w:t>
       </w:r>
       <w:r>
         <w:rPr>
@@ -274,6 +366,1230 @@
           <w:color w:val="2A00FF"/>
           <w:sz w:val="22"/>
         </w:rPr>
+        <w:t>"dataSource"</w:t>
+      </w:r>
+      <w:r>
+        <w:rPr>
+          <w:rFonts w:hint="eastAsia" w:ascii="Consolas" w:hAnsi="Consolas" w:eastAsia="Consolas"/>
+          <w:sz w:val="22"/>
+        </w:rPr>
+        <w:t xml:space="preserve"> </w:t>
+      </w:r>
+      <w:r>
+        <w:rPr>
+          <w:rFonts w:hint="eastAsia" w:ascii="Consolas" w:hAnsi="Consolas" w:eastAsia="Consolas"/>
+          <w:color w:val="7F007F"/>
+          <w:sz w:val="22"/>
+        </w:rPr>
+        <w:t>ref</w:t>
+      </w:r>
+      <w:r>
+        <w:rPr>
+          <w:rFonts w:hint="eastAsia" w:ascii="Consolas" w:hAnsi="Consolas" w:eastAsia="Consolas"/>
+          <w:color w:val="000000"/>
+          <w:sz w:val="22"/>
+        </w:rPr>
+        <w:t>=</w:t>
+      </w:r>
+      <w:r>
+        <w:rPr>
+          <w:rFonts w:hint="eastAsia" w:ascii="Consolas" w:hAnsi="Consolas" w:eastAsia="Consolas"/>
+          <w:i/>
+          <w:color w:val="2A00FF"/>
+          <w:sz w:val="22"/>
+        </w:rPr>
+        <w:t>"dataSource"</w:t>
+      </w:r>
+      <w:r>
+        <w:rPr>
+          <w:rFonts w:hint="eastAsia" w:ascii="Consolas" w:hAnsi="Consolas" w:eastAsia="Consolas"/>
+          <w:sz w:val="22"/>
+        </w:rPr>
+        <w:t xml:space="preserve"> </w:t>
+      </w:r>
+      <w:r>
+        <w:rPr>
+          <w:rFonts w:hint="eastAsia" w:ascii="Consolas" w:hAnsi="Consolas" w:eastAsia="Consolas"/>
+          <w:color w:val="008080"/>
+          <w:sz w:val="22"/>
+        </w:rPr>
+        <w:t>/&gt;</w:t>
+      </w:r>
+    </w:p>
+    <w:p>
+      <w:pPr>
+        <w:spacing w:beforeLines="0" w:afterLines="0"/>
+        <w:jc w:val="left"/>
+        <w:rPr>
+          <w:rFonts w:hint="eastAsia" w:ascii="Consolas" w:hAnsi="Consolas" w:eastAsia="Consolas"/>
+          <w:sz w:val="22"/>
+        </w:rPr>
+      </w:pPr>
+      <w:r>
+        <w:rPr>
+          <w:rFonts w:hint="eastAsia" w:ascii="Consolas" w:hAnsi="Consolas" w:eastAsia="Consolas"/>
+          <w:color w:val="000000"/>
+          <w:sz w:val="22"/>
+        </w:rPr>
+        <w:tab/>
+      </w:r>
+      <w:r>
+        <w:rPr>
+          <w:rFonts w:hint="eastAsia" w:ascii="Consolas" w:hAnsi="Consolas" w:eastAsia="Consolas"/>
+          <w:color w:val="000000"/>
+          <w:sz w:val="22"/>
+        </w:rPr>
+        <w:tab/>
+      </w:r>
+      <w:r>
+        <w:rPr>
+          <w:rFonts w:hint="eastAsia" w:ascii="Consolas" w:hAnsi="Consolas" w:eastAsia="Consolas"/>
+          <w:color w:val="3F5FBF"/>
+          <w:sz w:val="22"/>
+        </w:rPr>
+        <w:t>&lt;!-- 自定义拦截器 --&gt;</w:t>
+      </w:r>
+    </w:p>
+    <w:p>
+      <w:pPr>
+        <w:spacing w:beforeLines="0" w:afterLines="0"/>
+        <w:jc w:val="left"/>
+        <w:rPr>
+          <w:rFonts w:hint="eastAsia" w:ascii="Consolas" w:hAnsi="Consolas" w:eastAsia="Consolas"/>
+          <w:sz w:val="22"/>
+        </w:rPr>
+      </w:pPr>
+      <w:r>
+        <w:rPr>
+          <w:rFonts w:hint="eastAsia" w:ascii="Consolas" w:hAnsi="Consolas" w:eastAsia="Consolas"/>
+          <w:color w:val="000000"/>
+          <w:sz w:val="22"/>
+        </w:rPr>
+        <w:tab/>
+      </w:r>
+      <w:r>
+        <w:rPr>
+          <w:rFonts w:hint="eastAsia" w:ascii="Consolas" w:hAnsi="Consolas" w:eastAsia="Consolas"/>
+          <w:color w:val="000000"/>
+          <w:sz w:val="22"/>
+        </w:rPr>
+        <w:tab/>
+      </w:r>
+      <w:r>
+        <w:rPr>
+          <w:rFonts w:hint="eastAsia" w:ascii="Consolas" w:hAnsi="Consolas" w:eastAsia="Consolas"/>
+          <w:color w:val="008080"/>
+          <w:sz w:val="22"/>
+        </w:rPr>
+        <w:t>&lt;</w:t>
+      </w:r>
+      <w:r>
+        <w:rPr>
+          <w:rFonts w:hint="eastAsia" w:ascii="Consolas" w:hAnsi="Consolas" w:eastAsia="Consolas"/>
+          <w:color w:val="3F7F7F"/>
+          <w:sz w:val="22"/>
+        </w:rPr>
+        <w:t>property</w:t>
+      </w:r>
+      <w:r>
+        <w:rPr>
+          <w:rFonts w:hint="eastAsia" w:ascii="Consolas" w:hAnsi="Consolas" w:eastAsia="Consolas"/>
+          <w:sz w:val="22"/>
+        </w:rPr>
+        <w:t xml:space="preserve"> </w:t>
+      </w:r>
+      <w:r>
+        <w:rPr>
+          <w:rFonts w:hint="eastAsia" w:ascii="Consolas" w:hAnsi="Consolas" w:eastAsia="Consolas"/>
+          <w:color w:val="7F007F"/>
+          <w:sz w:val="22"/>
+        </w:rPr>
+        <w:t>name</w:t>
+      </w:r>
+      <w:r>
+        <w:rPr>
+          <w:rFonts w:hint="eastAsia" w:ascii="Consolas" w:hAnsi="Consolas" w:eastAsia="Consolas"/>
+          <w:color w:val="000000"/>
+          <w:sz w:val="22"/>
+        </w:rPr>
+        <w:t>=</w:t>
+      </w:r>
+      <w:r>
+        <w:rPr>
+          <w:rFonts w:hint="eastAsia" w:ascii="Consolas" w:hAnsi="Consolas" w:eastAsia="Consolas"/>
+          <w:i/>
+          <w:color w:val="2A00FF"/>
+          <w:sz w:val="22"/>
+        </w:rPr>
+        <w:t>"plugins"</w:t>
+      </w:r>
+      <w:r>
+        <w:rPr>
+          <w:rFonts w:hint="eastAsia" w:ascii="Consolas" w:hAnsi="Consolas" w:eastAsia="Consolas"/>
+          <w:color w:val="008080"/>
+          <w:sz w:val="22"/>
+        </w:rPr>
+        <w:t>&gt;</w:t>
+      </w:r>
+    </w:p>
+    <w:p>
+      <w:pPr>
+        <w:spacing w:beforeLines="0" w:afterLines="0"/>
+        <w:jc w:val="left"/>
+        <w:rPr>
+          <w:rFonts w:hint="eastAsia" w:ascii="Consolas" w:hAnsi="Consolas" w:eastAsia="Consolas"/>
+          <w:sz w:val="22"/>
+        </w:rPr>
+      </w:pPr>
+      <w:r>
+        <w:rPr>
+          <w:rFonts w:hint="eastAsia" w:ascii="Consolas" w:hAnsi="Consolas" w:eastAsia="Consolas"/>
+          <w:color w:val="000000"/>
+          <w:sz w:val="22"/>
+        </w:rPr>
+        <w:tab/>
+      </w:r>
+      <w:r>
+        <w:rPr>
+          <w:rFonts w:hint="eastAsia" w:ascii="Consolas" w:hAnsi="Consolas" w:eastAsia="Consolas"/>
+          <w:color w:val="000000"/>
+          <w:sz w:val="22"/>
+        </w:rPr>
+        <w:tab/>
+      </w:r>
+      <w:r>
+        <w:rPr>
+          <w:rFonts w:hint="eastAsia" w:ascii="Consolas" w:hAnsi="Consolas" w:eastAsia="Consolas"/>
+          <w:color w:val="000000"/>
+          <w:sz w:val="22"/>
+        </w:rPr>
+        <w:tab/>
+      </w:r>
+      <w:r>
+        <w:rPr>
+          <w:rFonts w:hint="eastAsia" w:ascii="Consolas" w:hAnsi="Consolas" w:eastAsia="Consolas"/>
+          <w:color w:val="008080"/>
+          <w:sz w:val="22"/>
+        </w:rPr>
+        <w:t>&lt;</w:t>
+      </w:r>
+      <w:r>
+        <w:rPr>
+          <w:rFonts w:hint="eastAsia" w:ascii="Consolas" w:hAnsi="Consolas" w:eastAsia="Consolas"/>
+          <w:color w:val="3F7F7F"/>
+          <w:sz w:val="22"/>
+        </w:rPr>
+        <w:t>array</w:t>
+      </w:r>
+      <w:r>
+        <w:rPr>
+          <w:rFonts w:hint="eastAsia" w:ascii="Consolas" w:hAnsi="Consolas" w:eastAsia="Consolas"/>
+          <w:color w:val="008080"/>
+          <w:sz w:val="22"/>
+        </w:rPr>
+        <w:t>&gt;</w:t>
+      </w:r>
+    </w:p>
+    <w:p>
+      <w:pPr>
+        <w:spacing w:beforeLines="0" w:afterLines="0"/>
+        <w:jc w:val="left"/>
+        <w:rPr>
+          <w:rFonts w:hint="eastAsia" w:ascii="Consolas" w:hAnsi="Consolas" w:eastAsia="Consolas"/>
+          <w:sz w:val="22"/>
+        </w:rPr>
+      </w:pPr>
+      <w:r>
+        <w:rPr>
+          <w:rFonts w:hint="eastAsia" w:ascii="Consolas" w:hAnsi="Consolas" w:eastAsia="Consolas"/>
+          <w:color w:val="000000"/>
+          <w:sz w:val="22"/>
+        </w:rPr>
+        <w:tab/>
+      </w:r>
+      <w:r>
+        <w:rPr>
+          <w:rFonts w:hint="eastAsia" w:ascii="Consolas" w:hAnsi="Consolas" w:eastAsia="Consolas"/>
+          <w:color w:val="000000"/>
+          <w:sz w:val="22"/>
+        </w:rPr>
+        <w:tab/>
+      </w:r>
+      <w:r>
+        <w:rPr>
+          <w:rFonts w:hint="eastAsia" w:ascii="Consolas" w:hAnsi="Consolas" w:eastAsia="Consolas"/>
+          <w:color w:val="000000"/>
+          <w:sz w:val="22"/>
+        </w:rPr>
+        <w:tab/>
+      </w:r>
+      <w:r>
+        <w:rPr>
+          <w:rFonts w:hint="eastAsia" w:ascii="Consolas" w:hAnsi="Consolas" w:eastAsia="Consolas"/>
+          <w:color w:val="000000"/>
+          <w:sz w:val="22"/>
+        </w:rPr>
+        <w:tab/>
+      </w:r>
+      <w:r>
+        <w:rPr>
+          <w:rFonts w:hint="eastAsia" w:ascii="Consolas" w:hAnsi="Consolas" w:eastAsia="Consolas"/>
+          <w:color w:val="008080"/>
+          <w:sz w:val="22"/>
+        </w:rPr>
+        <w:t>&lt;</w:t>
+      </w:r>
+      <w:r>
+        <w:rPr>
+          <w:rFonts w:hint="eastAsia" w:ascii="Consolas" w:hAnsi="Consolas" w:eastAsia="Consolas"/>
+          <w:color w:val="3F7F7F"/>
+          <w:sz w:val="22"/>
+        </w:rPr>
+        <w:t>bean</w:t>
+      </w:r>
+      <w:r>
+        <w:rPr>
+          <w:rFonts w:hint="eastAsia" w:ascii="Consolas" w:hAnsi="Consolas" w:eastAsia="Consolas"/>
+          <w:sz w:val="22"/>
+        </w:rPr>
+        <w:t xml:space="preserve"> </w:t>
+      </w:r>
+      <w:r>
+        <w:rPr>
+          <w:rFonts w:hint="eastAsia" w:ascii="Consolas" w:hAnsi="Consolas" w:eastAsia="Consolas"/>
+          <w:color w:val="7F007F"/>
+          <w:sz w:val="22"/>
+        </w:rPr>
+        <w:t>class</w:t>
+      </w:r>
+      <w:r>
+        <w:rPr>
+          <w:rFonts w:hint="eastAsia" w:ascii="Consolas" w:hAnsi="Consolas" w:eastAsia="Consolas"/>
+          <w:color w:val="000000"/>
+          <w:sz w:val="22"/>
+        </w:rPr>
+        <w:t>=</w:t>
+      </w:r>
+      <w:r>
+        <w:rPr>
+          <w:rFonts w:hint="eastAsia" w:ascii="Consolas" w:hAnsi="Consolas" w:eastAsia="Consolas"/>
+          <w:i/>
+          <w:color w:val="2A00FF"/>
+          <w:sz w:val="22"/>
+        </w:rPr>
+        <w:t>"com.interceptor.ShowSqlInterceptor"</w:t>
+      </w:r>
+      <w:r>
+        <w:rPr>
+          <w:rFonts w:hint="eastAsia" w:ascii="Consolas" w:hAnsi="Consolas" w:eastAsia="Consolas"/>
+          <w:color w:val="008080"/>
+          <w:sz w:val="22"/>
+        </w:rPr>
+        <w:t>&gt;</w:t>
+      </w:r>
+    </w:p>
+    <w:p>
+      <w:pPr>
+        <w:spacing w:beforeLines="0" w:afterLines="0"/>
+        <w:jc w:val="left"/>
+        <w:rPr>
+          <w:rFonts w:hint="eastAsia" w:ascii="Consolas" w:hAnsi="Consolas" w:eastAsia="Consolas"/>
+          <w:sz w:val="22"/>
+        </w:rPr>
+      </w:pPr>
+      <w:r>
+        <w:rPr>
+          <w:rFonts w:hint="eastAsia" w:ascii="Consolas" w:hAnsi="Consolas" w:eastAsia="Consolas"/>
+          <w:color w:val="000000"/>
+          <w:sz w:val="22"/>
+        </w:rPr>
+        <w:tab/>
+      </w:r>
+      <w:r>
+        <w:rPr>
+          <w:rFonts w:hint="eastAsia" w:ascii="Consolas" w:hAnsi="Consolas" w:eastAsia="Consolas"/>
+          <w:color w:val="000000"/>
+          <w:sz w:val="22"/>
+        </w:rPr>
+        <w:tab/>
+      </w:r>
+      <w:r>
+        <w:rPr>
+          <w:rFonts w:hint="eastAsia" w:ascii="Consolas" w:hAnsi="Consolas" w:eastAsia="Consolas"/>
+          <w:color w:val="000000"/>
+          <w:sz w:val="22"/>
+        </w:rPr>
+        <w:tab/>
+      </w:r>
+      <w:r>
+        <w:rPr>
+          <w:rFonts w:hint="eastAsia" w:ascii="Consolas" w:hAnsi="Consolas" w:eastAsia="Consolas"/>
+          <w:color w:val="000000"/>
+          <w:sz w:val="22"/>
+        </w:rPr>
+        <w:tab/>
+      </w:r>
+      <w:r>
+        <w:rPr>
+          <w:rFonts w:hint="eastAsia" w:ascii="Consolas" w:hAnsi="Consolas" w:eastAsia="Consolas"/>
+          <w:color w:val="000000"/>
+          <w:sz w:val="22"/>
+        </w:rPr>
+        <w:tab/>
+      </w:r>
+      <w:r>
+        <w:rPr>
+          <w:rFonts w:hint="eastAsia" w:ascii="Consolas" w:hAnsi="Consolas" w:eastAsia="Consolas"/>
+          <w:color w:val="3F5FBF"/>
+          <w:sz w:val="22"/>
+        </w:rPr>
+        <w:t>&lt;!-- &lt;property name="slowSqlMillis" value="1000" /&gt;</w:t>
+      </w:r>
+    </w:p>
+    <w:p>
+      <w:pPr>
+        <w:spacing w:beforeLines="0" w:afterLines="0"/>
+        <w:jc w:val="left"/>
+        <w:rPr>
+          <w:rFonts w:hint="eastAsia" w:ascii="Consolas" w:hAnsi="Consolas" w:eastAsia="Consolas"/>
+          <w:sz w:val="22"/>
+        </w:rPr>
+      </w:pPr>
+      <w:r>
+        <w:rPr>
+          <w:rFonts w:hint="eastAsia" w:ascii="Consolas" w:hAnsi="Consolas" w:eastAsia="Consolas"/>
+          <w:color w:val="3F5FBF"/>
+          <w:sz w:val="22"/>
+        </w:rPr>
+        <w:tab/>
+      </w:r>
+      <w:r>
+        <w:rPr>
+          <w:rFonts w:hint="eastAsia" w:ascii="Consolas" w:hAnsi="Consolas" w:eastAsia="Consolas"/>
+          <w:color w:val="3F5FBF"/>
+          <w:sz w:val="22"/>
+        </w:rPr>
+        <w:tab/>
+      </w:r>
+      <w:r>
+        <w:rPr>
+          <w:rFonts w:hint="eastAsia" w:ascii="Consolas" w:hAnsi="Consolas" w:eastAsia="Consolas"/>
+          <w:color w:val="3F5FBF"/>
+          <w:sz w:val="22"/>
+        </w:rPr>
+        <w:tab/>
+      </w:r>
+      <w:r>
+        <w:rPr>
+          <w:rFonts w:hint="eastAsia" w:ascii="Consolas" w:hAnsi="Consolas" w:eastAsia="Consolas"/>
+          <w:color w:val="3F5FBF"/>
+          <w:sz w:val="22"/>
+        </w:rPr>
+        <w:tab/>
+      </w:r>
+      <w:r>
+        <w:rPr>
+          <w:rFonts w:hint="eastAsia" w:ascii="Consolas" w:hAnsi="Consolas" w:eastAsia="Consolas"/>
+          <w:color w:val="3F5FBF"/>
+          <w:sz w:val="22"/>
+        </w:rPr>
+        <w:tab/>
+      </w:r>
+      <w:r>
+        <w:rPr>
+          <w:rFonts w:hint="eastAsia" w:ascii="Consolas" w:hAnsi="Consolas" w:eastAsia="Consolas"/>
+          <w:color w:val="3F5FBF"/>
+          <w:sz w:val="22"/>
+        </w:rPr>
+        <w:t>&lt;property name="logSlowSql" value="true" /&gt; --&gt;</w:t>
+      </w:r>
+    </w:p>
+    <w:p>
+      <w:pPr>
+        <w:spacing w:beforeLines="0" w:afterLines="0"/>
+        <w:jc w:val="left"/>
+        <w:rPr>
+          <w:rFonts w:hint="eastAsia" w:ascii="Consolas" w:hAnsi="Consolas" w:eastAsia="Consolas"/>
+          <w:sz w:val="22"/>
+        </w:rPr>
+      </w:pPr>
+      <w:r>
+        <w:rPr>
+          <w:rFonts w:hint="eastAsia" w:ascii="Consolas" w:hAnsi="Consolas" w:eastAsia="Consolas"/>
+          <w:color w:val="000000"/>
+          <w:sz w:val="22"/>
+        </w:rPr>
+        <w:tab/>
+      </w:r>
+      <w:r>
+        <w:rPr>
+          <w:rFonts w:hint="eastAsia" w:ascii="Consolas" w:hAnsi="Consolas" w:eastAsia="Consolas"/>
+          <w:color w:val="000000"/>
+          <w:sz w:val="22"/>
+        </w:rPr>
+        <w:tab/>
+      </w:r>
+      <w:r>
+        <w:rPr>
+          <w:rFonts w:hint="eastAsia" w:ascii="Consolas" w:hAnsi="Consolas" w:eastAsia="Consolas"/>
+          <w:color w:val="000000"/>
+          <w:sz w:val="22"/>
+        </w:rPr>
+        <w:tab/>
+      </w:r>
+      <w:r>
+        <w:rPr>
+          <w:rFonts w:hint="eastAsia" w:ascii="Consolas" w:hAnsi="Consolas" w:eastAsia="Consolas"/>
+          <w:color w:val="000000"/>
+          <w:sz w:val="22"/>
+        </w:rPr>
+        <w:tab/>
+      </w:r>
+      <w:r>
+        <w:rPr>
+          <w:rFonts w:hint="eastAsia" w:ascii="Consolas" w:hAnsi="Consolas" w:eastAsia="Consolas"/>
+          <w:color w:val="008080"/>
+          <w:sz w:val="22"/>
+        </w:rPr>
+        <w:t>&lt;/</w:t>
+      </w:r>
+      <w:r>
+        <w:rPr>
+          <w:rFonts w:hint="eastAsia" w:ascii="Consolas" w:hAnsi="Consolas" w:eastAsia="Consolas"/>
+          <w:color w:val="3F7F7F"/>
+          <w:sz w:val="22"/>
+        </w:rPr>
+        <w:t>bean</w:t>
+      </w:r>
+      <w:r>
+        <w:rPr>
+          <w:rFonts w:hint="eastAsia" w:ascii="Consolas" w:hAnsi="Consolas" w:eastAsia="Consolas"/>
+          <w:color w:val="008080"/>
+          <w:sz w:val="22"/>
+        </w:rPr>
+        <w:t>&gt;</w:t>
+      </w:r>
+    </w:p>
+    <w:p>
+      <w:pPr>
+        <w:spacing w:beforeLines="0" w:afterLines="0"/>
+        <w:jc w:val="left"/>
+        <w:rPr>
+          <w:rFonts w:hint="eastAsia" w:ascii="Consolas" w:hAnsi="Consolas" w:eastAsia="Consolas"/>
+          <w:sz w:val="22"/>
+        </w:rPr>
+      </w:pPr>
+      <w:r>
+        <w:rPr>
+          <w:rFonts w:hint="eastAsia" w:ascii="Consolas" w:hAnsi="Consolas" w:eastAsia="Consolas"/>
+          <w:color w:val="000000"/>
+          <w:sz w:val="22"/>
+        </w:rPr>
+        <w:tab/>
+      </w:r>
+      <w:r>
+        <w:rPr>
+          <w:rFonts w:hint="eastAsia" w:ascii="Consolas" w:hAnsi="Consolas" w:eastAsia="Consolas"/>
+          <w:color w:val="000000"/>
+          <w:sz w:val="22"/>
+        </w:rPr>
+        <w:tab/>
+      </w:r>
+      <w:r>
+        <w:rPr>
+          <w:rFonts w:hint="eastAsia" w:ascii="Consolas" w:hAnsi="Consolas" w:eastAsia="Consolas"/>
+          <w:color w:val="000000"/>
+          <w:sz w:val="22"/>
+        </w:rPr>
+        <w:tab/>
+      </w:r>
+      <w:r>
+        <w:rPr>
+          <w:rFonts w:hint="eastAsia" w:ascii="Consolas" w:hAnsi="Consolas" w:eastAsia="Consolas"/>
+          <w:color w:val="000000"/>
+          <w:sz w:val="22"/>
+        </w:rPr>
+        <w:tab/>
+      </w:r>
+      <w:r>
+        <w:rPr>
+          <w:rFonts w:hint="eastAsia" w:ascii="Consolas" w:hAnsi="Consolas" w:eastAsia="Consolas"/>
+          <w:color w:val="008080"/>
+          <w:sz w:val="22"/>
+        </w:rPr>
+        <w:t>&lt;</w:t>
+      </w:r>
+      <w:r>
+        <w:rPr>
+          <w:rFonts w:hint="eastAsia" w:ascii="Consolas" w:hAnsi="Consolas" w:eastAsia="Consolas"/>
+          <w:color w:val="3F7F7F"/>
+          <w:sz w:val="22"/>
+        </w:rPr>
+        <w:t>bean</w:t>
+      </w:r>
+      <w:r>
+        <w:rPr>
+          <w:rFonts w:hint="eastAsia" w:ascii="Consolas" w:hAnsi="Consolas" w:eastAsia="Consolas"/>
+          <w:sz w:val="22"/>
+        </w:rPr>
+        <w:t xml:space="preserve"> </w:t>
+      </w:r>
+      <w:r>
+        <w:rPr>
+          <w:rFonts w:hint="eastAsia" w:ascii="Consolas" w:hAnsi="Consolas" w:eastAsia="Consolas"/>
+          <w:color w:val="7F007F"/>
+          <w:sz w:val="22"/>
+        </w:rPr>
+        <w:t>class</w:t>
+      </w:r>
+      <w:r>
+        <w:rPr>
+          <w:rFonts w:hint="eastAsia" w:ascii="Consolas" w:hAnsi="Consolas" w:eastAsia="Consolas"/>
+          <w:color w:val="000000"/>
+          <w:sz w:val="22"/>
+        </w:rPr>
+        <w:t>=</w:t>
+      </w:r>
+      <w:r>
+        <w:rPr>
+          <w:rFonts w:hint="eastAsia" w:ascii="Consolas" w:hAnsi="Consolas" w:eastAsia="Consolas"/>
+          <w:i/>
+          <w:color w:val="2A00FF"/>
+          <w:sz w:val="22"/>
+        </w:rPr>
+        <w:t>"com.interceptor.</w:t>
+      </w:r>
+      <w:r>
+        <w:rPr>
+          <w:rFonts w:hint="eastAsia" w:ascii="Consolas" w:hAnsi="Consolas" w:eastAsia="Consolas"/>
+          <w:i/>
+          <w:color w:val="FF00FF"/>
+          <w:sz w:val="22"/>
+        </w:rPr>
+        <w:t>PaginationInterceptor</w:t>
+      </w:r>
+      <w:r>
+        <w:rPr>
+          <w:rFonts w:hint="eastAsia" w:ascii="Consolas" w:hAnsi="Consolas" w:eastAsia="Consolas"/>
+          <w:i/>
+          <w:color w:val="2A00FF"/>
+          <w:sz w:val="22"/>
+        </w:rPr>
+        <w:t>"</w:t>
+      </w:r>
+      <w:r>
+        <w:rPr>
+          <w:rFonts w:hint="eastAsia" w:ascii="Consolas" w:hAnsi="Consolas" w:eastAsia="Consolas"/>
+          <w:color w:val="008080"/>
+          <w:sz w:val="22"/>
+        </w:rPr>
+        <w:t>&gt;</w:t>
+      </w:r>
+    </w:p>
+    <w:p>
+      <w:pPr>
+        <w:spacing w:beforeLines="0" w:afterLines="0"/>
+        <w:jc w:val="left"/>
+        <w:rPr>
+          <w:rFonts w:hint="eastAsia" w:ascii="Consolas" w:hAnsi="Consolas" w:eastAsia="Consolas"/>
+          <w:sz w:val="22"/>
+        </w:rPr>
+      </w:pPr>
+      <w:r>
+        <w:rPr>
+          <w:rFonts w:hint="eastAsia" w:ascii="Consolas" w:hAnsi="Consolas" w:eastAsia="Consolas"/>
+          <w:color w:val="000000"/>
+          <w:sz w:val="22"/>
+        </w:rPr>
+        <w:tab/>
+      </w:r>
+      <w:r>
+        <w:rPr>
+          <w:rFonts w:hint="eastAsia" w:ascii="Consolas" w:hAnsi="Consolas" w:eastAsia="Consolas"/>
+          <w:color w:val="000000"/>
+          <w:sz w:val="22"/>
+        </w:rPr>
+        <w:tab/>
+      </w:r>
+      <w:r>
+        <w:rPr>
+          <w:rFonts w:hint="eastAsia" w:ascii="Consolas" w:hAnsi="Consolas" w:eastAsia="Consolas"/>
+          <w:color w:val="000000"/>
+          <w:sz w:val="22"/>
+        </w:rPr>
+        <w:tab/>
+      </w:r>
+      <w:r>
+        <w:rPr>
+          <w:rFonts w:hint="eastAsia" w:ascii="Consolas" w:hAnsi="Consolas" w:eastAsia="Consolas"/>
+          <w:color w:val="000000"/>
+          <w:sz w:val="22"/>
+        </w:rPr>
+        <w:tab/>
+      </w:r>
+      <w:r>
+        <w:rPr>
+          <w:rFonts w:hint="eastAsia" w:ascii="Consolas" w:hAnsi="Consolas" w:eastAsia="Consolas"/>
+          <w:color w:val="000000"/>
+          <w:sz w:val="22"/>
+        </w:rPr>
+        <w:tab/>
+      </w:r>
+      <w:r>
+        <w:rPr>
+          <w:rFonts w:hint="eastAsia" w:ascii="Consolas" w:hAnsi="Consolas" w:eastAsia="Consolas"/>
+          <w:color w:val="008080"/>
+          <w:sz w:val="22"/>
+        </w:rPr>
+        <w:t>&lt;</w:t>
+      </w:r>
+      <w:r>
+        <w:rPr>
+          <w:rFonts w:hint="eastAsia" w:ascii="Consolas" w:hAnsi="Consolas" w:eastAsia="Consolas"/>
+          <w:color w:val="3F7F7F"/>
+          <w:sz w:val="22"/>
+        </w:rPr>
+        <w:t>property</w:t>
+      </w:r>
+      <w:r>
+        <w:rPr>
+          <w:rFonts w:hint="eastAsia" w:ascii="Consolas" w:hAnsi="Consolas" w:eastAsia="Consolas"/>
+          <w:sz w:val="22"/>
+        </w:rPr>
+        <w:t xml:space="preserve"> </w:t>
+      </w:r>
+      <w:r>
+        <w:rPr>
+          <w:rFonts w:hint="eastAsia" w:ascii="Consolas" w:hAnsi="Consolas" w:eastAsia="Consolas"/>
+          <w:color w:val="7F007F"/>
+          <w:sz w:val="22"/>
+        </w:rPr>
+        <w:t>name</w:t>
+      </w:r>
+      <w:r>
+        <w:rPr>
+          <w:rFonts w:hint="eastAsia" w:ascii="Consolas" w:hAnsi="Consolas" w:eastAsia="Consolas"/>
+          <w:color w:val="000000"/>
+          <w:sz w:val="22"/>
+        </w:rPr>
+        <w:t>=</w:t>
+      </w:r>
+      <w:r>
+        <w:rPr>
+          <w:rFonts w:hint="eastAsia" w:ascii="Consolas" w:hAnsi="Consolas" w:eastAsia="Consolas"/>
+          <w:i/>
+          <w:color w:val="2A00FF"/>
+          <w:sz w:val="22"/>
+        </w:rPr>
+        <w:t>"dialect"</w:t>
+      </w:r>
+      <w:r>
+        <w:rPr>
+          <w:rFonts w:hint="eastAsia" w:ascii="Consolas" w:hAnsi="Consolas" w:eastAsia="Consolas"/>
+          <w:sz w:val="22"/>
+        </w:rPr>
+        <w:t xml:space="preserve"> </w:t>
+      </w:r>
+      <w:r>
+        <w:rPr>
+          <w:rFonts w:hint="eastAsia" w:ascii="Consolas" w:hAnsi="Consolas" w:eastAsia="Consolas"/>
+          <w:color w:val="7F007F"/>
+          <w:sz w:val="22"/>
+        </w:rPr>
+        <w:t>value</w:t>
+      </w:r>
+      <w:r>
+        <w:rPr>
+          <w:rFonts w:hint="eastAsia" w:ascii="Consolas" w:hAnsi="Consolas" w:eastAsia="Consolas"/>
+          <w:color w:val="000000"/>
+          <w:sz w:val="22"/>
+        </w:rPr>
+        <w:t>=</w:t>
+      </w:r>
+      <w:r>
+        <w:rPr>
+          <w:rFonts w:hint="eastAsia" w:ascii="Consolas" w:hAnsi="Consolas" w:eastAsia="Consolas"/>
+          <w:i/>
+          <w:color w:val="2A00FF"/>
+          <w:sz w:val="22"/>
+        </w:rPr>
+        <w:t>"MySQL"</w:t>
+      </w:r>
+      <w:r>
+        <w:rPr>
+          <w:rFonts w:hint="eastAsia" w:ascii="Consolas" w:hAnsi="Consolas" w:eastAsia="Consolas"/>
+          <w:sz w:val="22"/>
+        </w:rPr>
+        <w:t xml:space="preserve"> </w:t>
+      </w:r>
+      <w:r>
+        <w:rPr>
+          <w:rFonts w:hint="eastAsia" w:ascii="Consolas" w:hAnsi="Consolas" w:eastAsia="Consolas"/>
+          <w:color w:val="008080"/>
+          <w:sz w:val="22"/>
+        </w:rPr>
+        <w:t>/&gt;</w:t>
+      </w:r>
+    </w:p>
+    <w:p>
+      <w:pPr>
+        <w:spacing w:beforeLines="0" w:afterLines="0"/>
+        <w:jc w:val="left"/>
+        <w:rPr>
+          <w:rFonts w:hint="eastAsia" w:ascii="Consolas" w:hAnsi="Consolas" w:eastAsia="Consolas"/>
+          <w:sz w:val="22"/>
+        </w:rPr>
+      </w:pPr>
+      <w:r>
+        <w:rPr>
+          <w:rFonts w:hint="eastAsia" w:ascii="Consolas" w:hAnsi="Consolas" w:eastAsia="Consolas"/>
+          <w:color w:val="000000"/>
+          <w:sz w:val="22"/>
+        </w:rPr>
+        <w:tab/>
+      </w:r>
+      <w:r>
+        <w:rPr>
+          <w:rFonts w:hint="eastAsia" w:ascii="Consolas" w:hAnsi="Consolas" w:eastAsia="Consolas"/>
+          <w:color w:val="000000"/>
+          <w:sz w:val="22"/>
+        </w:rPr>
+        <w:tab/>
+      </w:r>
+      <w:r>
+        <w:rPr>
+          <w:rFonts w:hint="eastAsia" w:ascii="Consolas" w:hAnsi="Consolas" w:eastAsia="Consolas"/>
+          <w:color w:val="000000"/>
+          <w:sz w:val="22"/>
+        </w:rPr>
+        <w:tab/>
+      </w:r>
+      <w:r>
+        <w:rPr>
+          <w:rFonts w:hint="eastAsia" w:ascii="Consolas" w:hAnsi="Consolas" w:eastAsia="Consolas"/>
+          <w:color w:val="000000"/>
+          <w:sz w:val="22"/>
+        </w:rPr>
+        <w:tab/>
+      </w:r>
+      <w:r>
+        <w:rPr>
+          <w:rFonts w:hint="eastAsia" w:ascii="Consolas" w:hAnsi="Consolas" w:eastAsia="Consolas"/>
+          <w:color w:val="008080"/>
+          <w:sz w:val="22"/>
+        </w:rPr>
+        <w:t>&lt;/</w:t>
+      </w:r>
+      <w:r>
+        <w:rPr>
+          <w:rFonts w:hint="eastAsia" w:ascii="Consolas" w:hAnsi="Consolas" w:eastAsia="Consolas"/>
+          <w:color w:val="3F7F7F"/>
+          <w:sz w:val="22"/>
+        </w:rPr>
+        <w:t>bean</w:t>
+      </w:r>
+      <w:r>
+        <w:rPr>
+          <w:rFonts w:hint="eastAsia" w:ascii="Consolas" w:hAnsi="Consolas" w:eastAsia="Consolas"/>
+          <w:color w:val="008080"/>
+          <w:sz w:val="22"/>
+        </w:rPr>
+        <w:t>&gt;</w:t>
+      </w:r>
+    </w:p>
+    <w:p>
+      <w:pPr>
+        <w:spacing w:beforeLines="0" w:afterLines="0"/>
+        <w:jc w:val="left"/>
+        <w:rPr>
+          <w:rFonts w:hint="eastAsia" w:ascii="Consolas" w:hAnsi="Consolas" w:eastAsia="Consolas"/>
+          <w:sz w:val="22"/>
+        </w:rPr>
+      </w:pPr>
+      <w:r>
+        <w:rPr>
+          <w:rFonts w:hint="eastAsia" w:ascii="Consolas" w:hAnsi="Consolas" w:eastAsia="Consolas"/>
+          <w:color w:val="000000"/>
+          <w:sz w:val="22"/>
+        </w:rPr>
+        <w:tab/>
+      </w:r>
+      <w:r>
+        <w:rPr>
+          <w:rFonts w:hint="eastAsia" w:ascii="Consolas" w:hAnsi="Consolas" w:eastAsia="Consolas"/>
+          <w:color w:val="000000"/>
+          <w:sz w:val="22"/>
+        </w:rPr>
+        <w:tab/>
+      </w:r>
+      <w:r>
+        <w:rPr>
+          <w:rFonts w:hint="eastAsia" w:ascii="Consolas" w:hAnsi="Consolas" w:eastAsia="Consolas"/>
+          <w:color w:val="000000"/>
+          <w:sz w:val="22"/>
+        </w:rPr>
+        <w:tab/>
+      </w:r>
+      <w:r>
+        <w:rPr>
+          <w:rFonts w:hint="eastAsia" w:ascii="Consolas" w:hAnsi="Consolas" w:eastAsia="Consolas"/>
+          <w:color w:val="008080"/>
+          <w:sz w:val="22"/>
+        </w:rPr>
+        <w:t>&lt;/</w:t>
+      </w:r>
+      <w:r>
+        <w:rPr>
+          <w:rFonts w:hint="eastAsia" w:ascii="Consolas" w:hAnsi="Consolas" w:eastAsia="Consolas"/>
+          <w:color w:val="3F7F7F"/>
+          <w:sz w:val="22"/>
+        </w:rPr>
+        <w:t>array</w:t>
+      </w:r>
+      <w:r>
+        <w:rPr>
+          <w:rFonts w:hint="eastAsia" w:ascii="Consolas" w:hAnsi="Consolas" w:eastAsia="Consolas"/>
+          <w:color w:val="008080"/>
+          <w:sz w:val="22"/>
+        </w:rPr>
+        <w:t>&gt;</w:t>
+      </w:r>
+    </w:p>
+    <w:p>
+      <w:pPr>
+        <w:spacing w:beforeLines="0" w:afterLines="0"/>
+        <w:jc w:val="left"/>
+        <w:rPr>
+          <w:rFonts w:hint="eastAsia" w:ascii="Consolas" w:hAnsi="Consolas" w:eastAsia="Consolas"/>
+          <w:sz w:val="22"/>
+        </w:rPr>
+      </w:pPr>
+      <w:r>
+        <w:rPr>
+          <w:rFonts w:hint="eastAsia" w:ascii="Consolas" w:hAnsi="Consolas" w:eastAsia="Consolas"/>
+          <w:color w:val="000000"/>
+          <w:sz w:val="22"/>
+        </w:rPr>
+        <w:tab/>
+      </w:r>
+      <w:r>
+        <w:rPr>
+          <w:rFonts w:hint="eastAsia" w:ascii="Consolas" w:hAnsi="Consolas" w:eastAsia="Consolas"/>
+          <w:color w:val="000000"/>
+          <w:sz w:val="22"/>
+        </w:rPr>
+        <w:tab/>
+      </w:r>
+      <w:r>
+        <w:rPr>
+          <w:rFonts w:hint="eastAsia" w:ascii="Consolas" w:hAnsi="Consolas" w:eastAsia="Consolas"/>
+          <w:color w:val="008080"/>
+          <w:sz w:val="22"/>
+        </w:rPr>
+        <w:t>&lt;/</w:t>
+      </w:r>
+      <w:r>
+        <w:rPr>
+          <w:rFonts w:hint="eastAsia" w:ascii="Consolas" w:hAnsi="Consolas" w:eastAsia="Consolas"/>
+          <w:color w:val="3F7F7F"/>
+          <w:sz w:val="22"/>
+        </w:rPr>
+        <w:t>property</w:t>
+      </w:r>
+      <w:r>
+        <w:rPr>
+          <w:rFonts w:hint="eastAsia" w:ascii="Consolas" w:hAnsi="Consolas" w:eastAsia="Consolas"/>
+          <w:color w:val="008080"/>
+          <w:sz w:val="22"/>
+        </w:rPr>
+        <w:t>&gt;</w:t>
+      </w:r>
+    </w:p>
+    <w:p>
+      <w:pPr>
+        <w:rPr>
+          <w:rFonts w:hint="eastAsia" w:ascii="Consolas" w:hAnsi="Consolas"/>
+          <w:color w:val="auto"/>
+          <w:sz w:val="22"/>
+          <w:lang w:val="en-US" w:eastAsia="zh-CN"/>
+        </w:rPr>
+      </w:pPr>
+      <w:r>
+        <w:rPr>
+          <w:rFonts w:hint="eastAsia" w:ascii="Consolas" w:hAnsi="Consolas" w:eastAsia="Consolas"/>
+          <w:color w:val="000000"/>
+          <w:sz w:val="22"/>
+        </w:rPr>
+        <w:tab/>
+      </w:r>
+      <w:r>
+        <w:rPr>
+          <w:rFonts w:hint="eastAsia" w:ascii="Consolas" w:hAnsi="Consolas" w:eastAsia="Consolas"/>
+          <w:color w:val="008080"/>
+          <w:sz w:val="22"/>
+        </w:rPr>
+        <w:t>&lt;/</w:t>
+      </w:r>
+      <w:r>
+        <w:rPr>
+          <w:rFonts w:hint="eastAsia" w:ascii="Consolas" w:hAnsi="Consolas" w:eastAsia="Consolas"/>
+          <w:color w:val="3F7F7F"/>
+          <w:sz w:val="22"/>
+          <w:highlight w:val="lightGray"/>
+        </w:rPr>
+        <w:t>bean</w:t>
+      </w:r>
+      <w:r>
+        <w:rPr>
+          <w:rFonts w:hint="eastAsia" w:ascii="Consolas" w:hAnsi="Consolas" w:eastAsia="Consolas"/>
+          <w:color w:val="008080"/>
+          <w:sz w:val="22"/>
+        </w:rPr>
+        <w:t>&gt;</w:t>
+      </w:r>
+    </w:p>
+    <w:p>
+      <w:pPr>
+        <w:rPr>
+          <w:rFonts w:hint="eastAsia" w:ascii="Consolas" w:hAnsi="Consolas"/>
+          <w:color w:val="auto"/>
+          <w:sz w:val="22"/>
+          <w:lang w:val="en-US" w:eastAsia="zh-CN"/>
+        </w:rPr>
+      </w:pPr>
+    </w:p>
+    <w:p>
+      <w:pPr>
+        <w:rPr>
+          <w:rFonts w:hint="eastAsia" w:ascii="Consolas" w:hAnsi="Consolas"/>
+          <w:color w:val="auto"/>
+          <w:sz w:val="22"/>
+          <w:lang w:val="en-US" w:eastAsia="zh-CN"/>
+        </w:rPr>
+      </w:pPr>
+    </w:p>
+    <w:p>
+      <w:pPr>
+        <w:rPr>
+          <w:rFonts w:hint="eastAsia" w:ascii="Consolas" w:hAnsi="Consolas"/>
+          <w:color w:val="auto"/>
+          <w:sz w:val="22"/>
+          <w:lang w:val="en-US" w:eastAsia="zh-CN"/>
+        </w:rPr>
+      </w:pPr>
+    </w:p>
+    <w:p>
+      <w:pPr>
+        <w:rPr>
+          <w:rFonts w:hint="eastAsia" w:ascii="Consolas" w:hAnsi="Consolas"/>
+          <w:color w:val="auto"/>
+          <w:sz w:val="22"/>
+          <w:lang w:val="en-US" w:eastAsia="zh-CN"/>
+        </w:rPr>
+      </w:pPr>
+      <w:r>
+        <w:rPr>
+          <w:rFonts w:hint="eastAsia" w:ascii="Consolas" w:hAnsi="Consolas"/>
+          <w:color w:val="auto"/>
+          <w:sz w:val="22"/>
+          <w:lang w:val="en-US" w:eastAsia="zh-CN"/>
+        </w:rPr>
+        <w:t>/////////////////////////////////////////////////////////</w:t>
+      </w:r>
+    </w:p>
+    <w:p>
+      <w:pPr>
+        <w:rPr>
+          <w:rFonts w:hint="eastAsia" w:ascii="Consolas" w:hAnsi="Consolas"/>
+          <w:color w:val="auto"/>
+          <w:sz w:val="22"/>
+          <w:lang w:val="en-US" w:eastAsia="zh-CN"/>
+        </w:rPr>
+      </w:pPr>
+    </w:p>
+    <w:p>
+      <w:pPr>
+        <w:rPr>
+          <w:rFonts w:hint="eastAsia" w:ascii="Consolas" w:hAnsi="Consolas"/>
+          <w:color w:val="auto"/>
+          <w:sz w:val="22"/>
+          <w:lang w:val="en-US" w:eastAsia="zh-CN"/>
+        </w:rPr>
+      </w:pPr>
+      <w:r>
+        <w:rPr>
+          <w:rFonts w:hint="eastAsia" w:ascii="Consolas" w:hAnsi="Consolas"/>
+          <w:color w:val="auto"/>
+          <w:sz w:val="22"/>
+          <w:lang w:val="en-US" w:eastAsia="zh-CN"/>
+        </w:rPr>
+        <w:t>页面，</w:t>
+      </w:r>
+    </w:p>
+    <w:p>
+      <w:pPr>
+        <w:rPr>
+          <w:rFonts w:hint="eastAsia" w:ascii="Consolas" w:hAnsi="Consolas"/>
+          <w:color w:val="auto"/>
+          <w:sz w:val="22"/>
+          <w:lang w:val="en-US" w:eastAsia="zh-CN"/>
+        </w:rPr>
+      </w:pPr>
+    </w:p>
+    <w:p>
+      <w:pPr>
+        <w:spacing w:beforeLines="0" w:afterLines="0"/>
+        <w:jc w:val="left"/>
+        <w:rPr>
+          <w:rFonts w:hint="eastAsia" w:ascii="Consolas" w:hAnsi="Consolas" w:eastAsia="Consolas"/>
+          <w:sz w:val="22"/>
+        </w:rPr>
+      </w:pPr>
+      <w:r>
+        <w:rPr>
+          <w:rFonts w:hint="eastAsia" w:ascii="Consolas" w:hAnsi="Consolas" w:eastAsia="Consolas"/>
+          <w:color w:val="008080"/>
+          <w:sz w:val="22"/>
+        </w:rPr>
+        <w:t>&lt;</w:t>
+      </w:r>
+      <w:r>
+        <w:rPr>
+          <w:rFonts w:hint="eastAsia" w:ascii="Consolas" w:hAnsi="Consolas" w:eastAsia="Consolas"/>
+          <w:color w:val="3F7F7F"/>
+          <w:sz w:val="22"/>
+          <w:highlight w:val="lightGray"/>
+        </w:rPr>
+        <w:t>h:panelGroup</w:t>
+      </w:r>
+      <w:r>
+        <w:rPr>
+          <w:rFonts w:hint="eastAsia" w:ascii="Consolas" w:hAnsi="Consolas" w:eastAsia="Consolas"/>
+          <w:sz w:val="22"/>
+        </w:rPr>
+        <w:t xml:space="preserve"> </w:t>
+      </w:r>
+      <w:r>
+        <w:rPr>
+          <w:rFonts w:hint="eastAsia" w:ascii="Consolas" w:hAnsi="Consolas" w:eastAsia="Consolas"/>
+          <w:color w:val="7F007F"/>
+          <w:sz w:val="22"/>
+        </w:rPr>
+        <w:t>id</w:t>
+      </w:r>
+      <w:r>
+        <w:rPr>
+          <w:rFonts w:hint="eastAsia" w:ascii="Consolas" w:hAnsi="Consolas" w:eastAsia="Consolas"/>
+          <w:color w:val="000000"/>
+          <w:sz w:val="22"/>
+        </w:rPr>
+        <w:t>=</w:t>
+      </w:r>
+      <w:r>
+        <w:rPr>
+          <w:rFonts w:hint="eastAsia" w:ascii="Consolas" w:hAnsi="Consolas" w:eastAsia="Consolas"/>
+          <w:i/>
+          <w:color w:val="2A00FF"/>
+          <w:sz w:val="22"/>
+        </w:rPr>
+        <w:t>"bankCardLockList"</w:t>
+      </w:r>
+      <w:r>
+        <w:rPr>
+          <w:rFonts w:hint="eastAsia" w:ascii="Consolas" w:hAnsi="Consolas" w:eastAsia="Consolas"/>
+          <w:color w:val="008080"/>
+          <w:sz w:val="22"/>
+        </w:rPr>
+        <w:t>&gt;</w:t>
+      </w:r>
+    </w:p>
+    <w:p>
+      <w:pPr>
+        <w:spacing w:beforeLines="0" w:afterLines="0"/>
+        <w:jc w:val="left"/>
+        <w:rPr>
+          <w:rFonts w:hint="eastAsia" w:ascii="Consolas" w:hAnsi="Consolas" w:eastAsia="Consolas"/>
+          <w:sz w:val="22"/>
+        </w:rPr>
+      </w:pPr>
+      <w:r>
+        <w:rPr>
+          <w:rFonts w:hint="eastAsia" w:ascii="Consolas" w:hAnsi="Consolas" w:eastAsia="Consolas"/>
+          <w:color w:val="000000"/>
+          <w:sz w:val="22"/>
+        </w:rPr>
+        <w:tab/>
+      </w:r>
+      <w:r>
+        <w:rPr>
+          <w:rFonts w:hint="eastAsia" w:ascii="Consolas" w:hAnsi="Consolas" w:eastAsia="Consolas"/>
+          <w:color w:val="000000"/>
+          <w:sz w:val="22"/>
+        </w:rPr>
+        <w:tab/>
+      </w:r>
+      <w:r>
+        <w:rPr>
+          <w:rFonts w:hint="eastAsia" w:ascii="Consolas" w:hAnsi="Consolas" w:eastAsia="Consolas"/>
+          <w:color w:val="000000"/>
+          <w:sz w:val="22"/>
+        </w:rPr>
+        <w:tab/>
+      </w:r>
+      <w:r>
+        <w:rPr>
+          <w:rFonts w:hint="eastAsia" w:ascii="Consolas" w:hAnsi="Consolas" w:eastAsia="Consolas"/>
+          <w:color w:val="000000"/>
+          <w:sz w:val="22"/>
+        </w:rPr>
+        <w:tab/>
+      </w:r>
+      <w:r>
+        <w:rPr>
+          <w:rFonts w:hint="eastAsia" w:ascii="Consolas" w:hAnsi="Consolas" w:eastAsia="Consolas"/>
+          <w:color w:val="008080"/>
+          <w:sz w:val="22"/>
+        </w:rPr>
+        <w:t>&lt;</w:t>
+      </w:r>
+      <w:r>
+        <w:rPr>
+          <w:rFonts w:hint="eastAsia" w:ascii="Consolas" w:hAnsi="Consolas" w:eastAsia="Consolas"/>
+          <w:color w:val="3F7F7F"/>
+          <w:sz w:val="22"/>
+        </w:rPr>
+        <w:t>table</w:t>
+      </w:r>
+      <w:r>
+        <w:rPr>
+          <w:rFonts w:hint="eastAsia" w:ascii="Consolas" w:hAnsi="Consolas" w:eastAsia="Consolas"/>
+          <w:sz w:val="22"/>
+        </w:rPr>
+        <w:t xml:space="preserve"> </w:t>
+      </w:r>
+      <w:r>
+        <w:rPr>
+          <w:rFonts w:hint="eastAsia" w:ascii="Consolas" w:hAnsi="Consolas" w:eastAsia="Consolas"/>
+          <w:color w:val="7F007F"/>
+          <w:sz w:val="22"/>
+        </w:rPr>
+        <w:t>class</w:t>
+      </w:r>
+      <w:r>
+        <w:rPr>
+          <w:rFonts w:hint="eastAsia" w:ascii="Consolas" w:hAnsi="Consolas" w:eastAsia="Consolas"/>
+          <w:color w:val="000000"/>
+          <w:sz w:val="22"/>
+        </w:rPr>
+        <w:t>=</w:t>
+      </w:r>
+      <w:r>
+        <w:rPr>
+          <w:rFonts w:hint="eastAsia" w:ascii="Consolas" w:hAnsi="Consolas" w:eastAsia="Consolas"/>
+          <w:i/>
+          <w:color w:val="2A00FF"/>
+          <w:sz w:val="22"/>
+        </w:rPr>
         <w:t>"fulltable"</w:t>
       </w:r>
       <w:r>
@@ -1620,8 +2936,6 @@
         </w:rPr>
         <w:t xml:space="preserve"> </w:t>
       </w:r>
-      <w:bookmarkStart w:id="0" w:name="_GoBack"/>
-      <w:bookmarkEnd w:id="0"/>
       <w:r>
         <w:rPr>
           <w:rFonts w:hint="eastAsia" w:ascii="Consolas" w:hAnsi="Consolas" w:eastAsia="Consolas"/>
